--- a/module_7/assignment_3/vanderhoff-PySports!.docx
+++ b/module_7/assignment_3/vanderhoff-PySports!.docx
@@ -1,6 +1,6 @@
 
 <file path=word/document.xml><?xml version="1.0" encoding="utf-8"?>
-<w:document xmlns:wpc="http://schemas.microsoft.com/office/word/2010/wordprocessingCanvas" xmlns:cx="http://schemas.microsoft.com/office/drawing/2014/chartex" xmlns:cx1="http://schemas.microsoft.com/office/drawing/2015/9/8/chartex" xmlns:cx2="http://schemas.microsoft.com/office/drawing/2015/10/21/chartex" xmlns:cx3="http://schemas.microsoft.com/office/drawing/2016/5/9/chartex" xmlns:cx4="http://schemas.microsoft.com/office/drawing/2016/5/10/chartex" xmlns:cx5="http://schemas.microsoft.com/office/drawing/2016/5/11/chartex" xmlns:cx6="http://schemas.microsoft.com/office/drawing/2016/5/12/chartex" xmlns:cx7="http://schemas.microsoft.com/office/drawing/2016/5/13/chartex" xmlns:cx8="http://schemas.microsoft.com/office/drawing/2016/5/14/chartex" xmlns:mc="http://schemas.openxmlformats.org/markup-compatibility/2006" xmlns:aink="http://schemas.microsoft.com/office/drawing/2016/ink" xmlns:am3d="http://schemas.microsoft.com/office/drawing/2017/model3d" xmlns:o="urn:schemas-microsoft-com:office:office" xmlns:r="http://schemas.openxmlformats.org/officeDocument/2006/relationships" xmlns:m="http://schemas.openxmlformats.org/officeDocument/2006/math" xmlns:v="urn:schemas-microsoft-com:vml" xmlns:wp14="http://schemas.microsoft.com/office/word/2010/wordprocessingDrawing" xmlns:wp="http://schemas.openxmlformats.org/drawingml/2006/wordprocessingDrawing" xmlns:w10="urn:schemas-microsoft-com:office:word" xmlns:w="http://schemas.openxmlformats.org/wordprocessingml/2006/main" xmlns:w14="http://schemas.microsoft.com/office/word/2010/wordml" xmlns:w15="http://schemas.microsoft.com/office/word/2012/wordml" xmlns:w16cex="http://schemas.microsoft.com/office/word/2018/wordml/cex" xmlns:w16cid="http://schemas.microsoft.com/office/word/2016/wordml/cid" xmlns:w16="http://schemas.microsoft.com/office/word/2018/wordml" xmlns:w16sdtdh="http://schemas.microsoft.com/office/word/2020/wordml/sdtdatahash" xmlns:w16se="http://schemas.microsoft.com/office/word/2015/wordml/symex" xmlns:wpg="http://schemas.microsoft.com/office/word/2010/wordprocessingGroup" xmlns:wpi="http://schemas.microsoft.com/office/word/2010/wordprocessingInk" xmlns:wne="http://schemas.microsoft.com/office/word/2006/wordml" xmlns:wps="http://schemas.microsoft.com/office/word/2010/wordprocessingShape" mc:Ignorable="w14 w15 w16se w16cid w16 w16cex w16sdtdh wp14">
+<w:document xmlns:wpc="http://schemas.microsoft.com/office/word/2010/wordprocessingCanvas" xmlns:cx="http://schemas.microsoft.com/office/drawing/2014/chartex" xmlns:cx1="http://schemas.microsoft.com/office/drawing/2015/9/8/chartex" xmlns:cx2="http://schemas.microsoft.com/office/drawing/2015/10/21/chartex" xmlns:cx3="http://schemas.microsoft.com/office/drawing/2016/5/9/chartex" xmlns:cx4="http://schemas.microsoft.com/office/drawing/2016/5/10/chartex" xmlns:cx5="http://schemas.microsoft.com/office/drawing/2016/5/11/chartex" xmlns:cx6="http://schemas.microsoft.com/office/drawing/2016/5/12/chartex" xmlns:cx7="http://schemas.microsoft.com/office/drawing/2016/5/13/chartex" xmlns:cx8="http://schemas.microsoft.com/office/drawing/2016/5/14/chartex" xmlns:mc="http://schemas.openxmlformats.org/markup-compatibility/2006" xmlns:aink="http://schemas.microsoft.com/office/drawing/2016/ink" xmlns:am3d="http://schemas.microsoft.com/office/drawing/2017/model3d" xmlns:o="urn:schemas-microsoft-com:office:office" xmlns:oel="http://schemas.microsoft.com/office/2019/extlst" xmlns:r="http://schemas.openxmlformats.org/officeDocument/2006/relationships" xmlns:m="http://schemas.openxmlformats.org/officeDocument/2006/math" xmlns:v="urn:schemas-microsoft-com:vml" xmlns:wp14="http://schemas.microsoft.com/office/word/2010/wordprocessingDrawing" xmlns:wp="http://schemas.openxmlformats.org/drawingml/2006/wordprocessingDrawing" xmlns:w10="urn:schemas-microsoft-com:office:word" xmlns:w="http://schemas.openxmlformats.org/wordprocessingml/2006/main" xmlns:w14="http://schemas.microsoft.com/office/word/2010/wordml" xmlns:w15="http://schemas.microsoft.com/office/word/2012/wordml" xmlns:w16cex="http://schemas.microsoft.com/office/word/2018/wordml/cex" xmlns:w16cid="http://schemas.microsoft.com/office/word/2016/wordml/cid" xmlns:w16="http://schemas.microsoft.com/office/word/2018/wordml" xmlns:w16sdtdh="http://schemas.microsoft.com/office/word/2020/wordml/sdtdatahash" xmlns:w16se="http://schemas.microsoft.com/office/word/2015/wordml/symex" xmlns:wpg="http://schemas.microsoft.com/office/word/2010/wordprocessingGroup" xmlns:wpi="http://schemas.microsoft.com/office/word/2010/wordprocessingInk" xmlns:wne="http://schemas.microsoft.com/office/word/2006/wordml" xmlns:wps="http://schemas.microsoft.com/office/word/2010/wordprocessingShape" mc:Ignorable="w14 w15 w16se w16cid w16 w16cex w16sdtdh wp14">
   <w:body>
     <w:p>
       <w:r>
@@ -83,213 +83,6 @@
         </w:drawing>
       </w:r>
     </w:p>
-    <w:p>
-      <w:pPr>
-        <w:pStyle w:val="Heading1"/>
-      </w:pPr>
-      <w:r>
-        <w:lastRenderedPageBreak/>
-        <w:t xml:space="preserve">Creating table player and team inside database </w:t>
-      </w:r>
-      <w:proofErr w:type="spellStart"/>
-      <w:r>
-        <w:t>PySports</w:t>
-      </w:r>
-      <w:proofErr w:type="spellEnd"/>
-      <w:r>
-        <w:t xml:space="preserve"> and displaying results using SHOW TABLES:</w:t>
-      </w:r>
-    </w:p>
-    <w:p>
-      <w:r>
-        <w:rPr>
-          <w:noProof/>
-        </w:rPr>
-        <w:drawing>
-          <wp:inline distT="0" distB="0" distL="0" distR="0" wp14:anchorId="55C80C76" wp14:editId="5BC59AA8">
-            <wp:extent cx="5943600" cy="3769360"/>
-            <wp:effectExtent l="0" t="0" r="0" b="2540"/>
-            <wp:docPr id="2" name="Picture 2" descr="Text&#10;&#10;Description automatically generated"/>
-            <wp:cNvGraphicFramePr>
-              <a:graphicFrameLocks xmlns:a="http://schemas.openxmlformats.org/drawingml/2006/main" noChangeAspect="1"/>
-            </wp:cNvGraphicFramePr>
-            <a:graphic xmlns:a="http://schemas.openxmlformats.org/drawingml/2006/main">
-              <a:graphicData uri="http://schemas.openxmlformats.org/drawingml/2006/picture">
-                <pic:pic xmlns:pic="http://schemas.openxmlformats.org/drawingml/2006/picture">
-                  <pic:nvPicPr>
-                    <pic:cNvPr id="2" name="Picture 2" descr="Text&#10;&#10;Description automatically generated"/>
-                    <pic:cNvPicPr/>
-                  </pic:nvPicPr>
-                  <pic:blipFill>
-                    <a:blip r:embed="rId6">
-                      <a:extLst>
-                        <a:ext uri="{28A0092B-C50C-407E-A947-70E740481C1C}">
-                          <a14:useLocalDpi xmlns:a14="http://schemas.microsoft.com/office/drawing/2010/main" val="0"/>
-                        </a:ext>
-                      </a:extLst>
-                    </a:blip>
-                    <a:stretch>
-                      <a:fillRect/>
-                    </a:stretch>
-                  </pic:blipFill>
-                  <pic:spPr>
-                    <a:xfrm>
-                      <a:off x="0" y="0"/>
-                      <a:ext cx="5943600" cy="3769360"/>
-                    </a:xfrm>
-                    <a:prstGeom prst="rect">
-                      <a:avLst/>
-                    </a:prstGeom>
-                  </pic:spPr>
-                </pic:pic>
-              </a:graphicData>
-            </a:graphic>
-          </wp:inline>
-        </w:drawing>
-      </w:r>
-      <w:r>
-        <w:rPr>
-          <w:noProof/>
-        </w:rPr>
-        <w:drawing>
-          <wp:inline distT="0" distB="0" distL="0" distR="0" wp14:anchorId="140FFEA1" wp14:editId="65EB3A86">
-            <wp:extent cx="5943600" cy="1351280"/>
-            <wp:effectExtent l="0" t="0" r="0" b="0"/>
-            <wp:docPr id="3" name="Picture 3" descr="A picture containing shape&#10;&#10;Description automatically generated"/>
-            <wp:cNvGraphicFramePr>
-              <a:graphicFrameLocks xmlns:a="http://schemas.openxmlformats.org/drawingml/2006/main" noChangeAspect="1"/>
-            </wp:cNvGraphicFramePr>
-            <a:graphic xmlns:a="http://schemas.openxmlformats.org/drawingml/2006/main">
-              <a:graphicData uri="http://schemas.openxmlformats.org/drawingml/2006/picture">
-                <pic:pic xmlns:pic="http://schemas.openxmlformats.org/drawingml/2006/picture">
-                  <pic:nvPicPr>
-                    <pic:cNvPr id="3" name="Picture 3" descr="A picture containing shape&#10;&#10;Description automatically generated"/>
-                    <pic:cNvPicPr/>
-                  </pic:nvPicPr>
-                  <pic:blipFill>
-                    <a:blip r:embed="rId7">
-                      <a:extLst>
-                        <a:ext uri="{28A0092B-C50C-407E-A947-70E740481C1C}">
-                          <a14:useLocalDpi xmlns:a14="http://schemas.microsoft.com/office/drawing/2010/main" val="0"/>
-                        </a:ext>
-                      </a:extLst>
-                    </a:blip>
-                    <a:stretch>
-                      <a:fillRect/>
-                    </a:stretch>
-                  </pic:blipFill>
-                  <pic:spPr>
-                    <a:xfrm>
-                      <a:off x="0" y="0"/>
-                      <a:ext cx="5943600" cy="1351280"/>
-                    </a:xfrm>
-                    <a:prstGeom prst="rect">
-                      <a:avLst/>
-                    </a:prstGeom>
-                  </pic:spPr>
-                </pic:pic>
-              </a:graphicData>
-            </a:graphic>
-          </wp:inline>
-        </w:drawing>
-      </w:r>
-      <w:r>
-        <w:rPr>
-          <w:noProof/>
-        </w:rPr>
-        <w:drawing>
-          <wp:inline distT="0" distB="0" distL="0" distR="0" wp14:anchorId="74C967A6" wp14:editId="166A8AB3">
-            <wp:extent cx="5943600" cy="2479040"/>
-            <wp:effectExtent l="0" t="0" r="0" b="0"/>
-            <wp:docPr id="4" name="Picture 4" descr="Text&#10;&#10;Description automatically generated"/>
-            <wp:cNvGraphicFramePr>
-              <a:graphicFrameLocks xmlns:a="http://schemas.openxmlformats.org/drawingml/2006/main" noChangeAspect="1"/>
-            </wp:cNvGraphicFramePr>
-            <a:graphic xmlns:a="http://schemas.openxmlformats.org/drawingml/2006/main">
-              <a:graphicData uri="http://schemas.openxmlformats.org/drawingml/2006/picture">
-                <pic:pic xmlns:pic="http://schemas.openxmlformats.org/drawingml/2006/picture">
-                  <pic:nvPicPr>
-                    <pic:cNvPr id="4" name="Picture 4" descr="Text&#10;&#10;Description automatically generated"/>
-                    <pic:cNvPicPr/>
-                  </pic:nvPicPr>
-                  <pic:blipFill>
-                    <a:blip r:embed="rId8">
-                      <a:extLst>
-                        <a:ext uri="{28A0092B-C50C-407E-A947-70E740481C1C}">
-                          <a14:useLocalDpi xmlns:a14="http://schemas.microsoft.com/office/drawing/2010/main" val="0"/>
-                        </a:ext>
-                      </a:extLst>
-                    </a:blip>
-                    <a:stretch>
-                      <a:fillRect/>
-                    </a:stretch>
-                  </pic:blipFill>
-                  <pic:spPr>
-                    <a:xfrm>
-                      <a:off x="0" y="0"/>
-                      <a:ext cx="5943600" cy="2479040"/>
-                    </a:xfrm>
-                    <a:prstGeom prst="rect">
-                      <a:avLst/>
-                    </a:prstGeom>
-                  </pic:spPr>
-                </pic:pic>
-              </a:graphicData>
-            </a:graphic>
-          </wp:inline>
-        </w:drawing>
-      </w:r>
-    </w:p>
-    <w:p>
-      <w:r>
-        <w:lastRenderedPageBreak/>
-        <w:t>Note:</w:t>
-      </w:r>
-    </w:p>
-    <w:p>
-      <w:pPr>
-        <w:pStyle w:val="ListParagraph"/>
-        <w:numPr>
-          <w:ilvl w:val="0"/>
-          <w:numId w:val="1"/>
-        </w:numPr>
-      </w:pPr>
-      <w:r>
-        <w:t xml:space="preserve">The textbook didn’t go into linking the two tables to each other and forming a </w:t>
-      </w:r>
-      <w:r>
-        <w:t>one</w:t>
-      </w:r>
-      <w:r>
-        <w:t>-to-many relationship between the two tables. There also weren’t any instructions on how to create a</w:t>
-      </w:r>
-      <w:r>
-        <w:t xml:space="preserve"> one</w:t>
-      </w:r>
-      <w:r>
-        <w:t xml:space="preserve">-to-many relationship (and no instructions at all on how to create a table or what datatypes or VARCHAR lengths we should use) within </w:t>
-      </w:r>
-      <w:proofErr w:type="gramStart"/>
-      <w:r>
-        <w:t>he</w:t>
-      </w:r>
-      <w:proofErr w:type="gramEnd"/>
-      <w:r>
-        <w:t xml:space="preserve"> assignment instructions themselves so I assumed it was not necessary and all you wanted to see was the creation of tables.</w:t>
-      </w:r>
-    </w:p>
-    <w:p>
-      <w:pPr>
-        <w:pStyle w:val="ListParagraph"/>
-        <w:numPr>
-          <w:ilvl w:val="0"/>
-          <w:numId w:val="1"/>
-        </w:numPr>
-      </w:pPr>
-      <w:r>
-        <w:t>I used INT NOT NULL AUTO_INCREMENT PRIMARY KEY for these tables as there was no specification on what should be used for this assignment. If I need to use a different type, I can delete and remake these tables later.</w:t>
-      </w:r>
-    </w:p>
     <w:sectPr>
       <w:pgSz w:w="12240" w:h="15840"/>
       <w:pgMar w:top="1440" w:right="1440" w:bottom="1440" w:left="1440" w:header="720" w:footer="720" w:gutter="0"/>
@@ -301,7 +94,7 @@
 </file>
 
 <file path=word/numbering.xml><?xml version="1.0" encoding="utf-8"?>
-<w:numbering xmlns:wpc="http://schemas.microsoft.com/office/word/2010/wordprocessingCanvas" xmlns:cx="http://schemas.microsoft.com/office/drawing/2014/chartex" xmlns:cx1="http://schemas.microsoft.com/office/drawing/2015/9/8/chartex" xmlns:cx2="http://schemas.microsoft.com/office/drawing/2015/10/21/chartex" xmlns:cx3="http://schemas.microsoft.com/office/drawing/2016/5/9/chartex" xmlns:cx4="http://schemas.microsoft.com/office/drawing/2016/5/10/chartex" xmlns:cx5="http://schemas.microsoft.com/office/drawing/2016/5/11/chartex" xmlns:cx6="http://schemas.microsoft.com/office/drawing/2016/5/12/chartex" xmlns:cx7="http://schemas.microsoft.com/office/drawing/2016/5/13/chartex" xmlns:cx8="http://schemas.microsoft.com/office/drawing/2016/5/14/chartex" xmlns:mc="http://schemas.openxmlformats.org/markup-compatibility/2006" xmlns:aink="http://schemas.microsoft.com/office/drawing/2016/ink" xmlns:am3d="http://schemas.microsoft.com/office/drawing/2017/model3d" xmlns:o="urn:schemas-microsoft-com:office:office" xmlns:r="http://schemas.openxmlformats.org/officeDocument/2006/relationships" xmlns:m="http://schemas.openxmlformats.org/officeDocument/2006/math" xmlns:v="urn:schemas-microsoft-com:vml" xmlns:wp14="http://schemas.microsoft.com/office/word/2010/wordprocessingDrawing" xmlns:wp="http://schemas.openxmlformats.org/drawingml/2006/wordprocessingDrawing" xmlns:w10="urn:schemas-microsoft-com:office:word" xmlns:w="http://schemas.openxmlformats.org/wordprocessingml/2006/main" xmlns:w14="http://schemas.microsoft.com/office/word/2010/wordml" xmlns:w15="http://schemas.microsoft.com/office/word/2012/wordml" xmlns:w16cex="http://schemas.microsoft.com/office/word/2018/wordml/cex" xmlns:w16cid="http://schemas.microsoft.com/office/word/2016/wordml/cid" xmlns:w16="http://schemas.microsoft.com/office/word/2018/wordml" xmlns:w16sdtdh="http://schemas.microsoft.com/office/word/2020/wordml/sdtdatahash" xmlns:w16se="http://schemas.microsoft.com/office/word/2015/wordml/symex" xmlns:wpg="http://schemas.microsoft.com/office/word/2010/wordprocessingGroup" xmlns:wpi="http://schemas.microsoft.com/office/word/2010/wordprocessingInk" xmlns:wne="http://schemas.microsoft.com/office/word/2006/wordml" xmlns:wps="http://schemas.microsoft.com/office/word/2010/wordprocessingShape" mc:Ignorable="w14 w15 w16se w16cid w16 w16cex w16sdtdh wp14">
+<w:numbering xmlns:wpc="http://schemas.microsoft.com/office/word/2010/wordprocessingCanvas" xmlns:cx="http://schemas.microsoft.com/office/drawing/2014/chartex" xmlns:cx1="http://schemas.microsoft.com/office/drawing/2015/9/8/chartex" xmlns:cx2="http://schemas.microsoft.com/office/drawing/2015/10/21/chartex" xmlns:cx3="http://schemas.microsoft.com/office/drawing/2016/5/9/chartex" xmlns:cx4="http://schemas.microsoft.com/office/drawing/2016/5/10/chartex" xmlns:cx5="http://schemas.microsoft.com/office/drawing/2016/5/11/chartex" xmlns:cx6="http://schemas.microsoft.com/office/drawing/2016/5/12/chartex" xmlns:cx7="http://schemas.microsoft.com/office/drawing/2016/5/13/chartex" xmlns:cx8="http://schemas.microsoft.com/office/drawing/2016/5/14/chartex" xmlns:mc="http://schemas.openxmlformats.org/markup-compatibility/2006" xmlns:aink="http://schemas.microsoft.com/office/drawing/2016/ink" xmlns:am3d="http://schemas.microsoft.com/office/drawing/2017/model3d" xmlns:o="urn:schemas-microsoft-com:office:office" xmlns:oel="http://schemas.microsoft.com/office/2019/extlst" xmlns:r="http://schemas.openxmlformats.org/officeDocument/2006/relationships" xmlns:m="http://schemas.openxmlformats.org/officeDocument/2006/math" xmlns:v="urn:schemas-microsoft-com:vml" xmlns:wp14="http://schemas.microsoft.com/office/word/2010/wordprocessingDrawing" xmlns:wp="http://schemas.openxmlformats.org/drawingml/2006/wordprocessingDrawing" xmlns:w10="urn:schemas-microsoft-com:office:word" xmlns:w="http://schemas.openxmlformats.org/wordprocessingml/2006/main" xmlns:w14="http://schemas.microsoft.com/office/word/2010/wordml" xmlns:w15="http://schemas.microsoft.com/office/word/2012/wordml" xmlns:w16cex="http://schemas.microsoft.com/office/word/2018/wordml/cex" xmlns:w16cid="http://schemas.microsoft.com/office/word/2016/wordml/cid" xmlns:w16="http://schemas.microsoft.com/office/word/2018/wordml" xmlns:w16sdtdh="http://schemas.microsoft.com/office/word/2020/wordml/sdtdatahash" xmlns:w16se="http://schemas.microsoft.com/office/word/2015/wordml/symex" xmlns:wpg="http://schemas.microsoft.com/office/word/2010/wordprocessingGroup" xmlns:wpi="http://schemas.microsoft.com/office/word/2010/wordprocessingInk" xmlns:wne="http://schemas.microsoft.com/office/word/2006/wordml" xmlns:wps="http://schemas.microsoft.com/office/word/2010/wordprocessingShape" mc:Ignorable="w14 w15 w16se w16cid w16 w16cex w16sdtdh wp14">
   <w:abstractNum w:abstractNumId="0" w15:restartNumberingAfterBreak="0">
     <w:nsid w:val="766D129F"/>
     <w:multiLevelType w:val="hybridMultilevel"/>
